--- a/法令ファイル/国立研究開発法人宇宙航空研究開発機構の業務運営等に関する命令/国立研究開発法人宇宙航空研究開発機構の業務運営等に関する命令（平成二十四年内閣府・総務省・文部科学省・経済産業省令第一号）.docx
+++ b/法令ファイル/国立研究開発法人宇宙航空研究開発機構の業務運営等に関する命令/国立研究開発法人宇宙航空研究開発機構の業務運営等に関する命令（平成二十四年内閣府・総務省・文部科学省・経済産業省令第一号）.docx
@@ -40,39 +40,29 @@
       </w:pPr>
       <w:r>
         <w:t>監事は、その職務を適切に遂行するため、次に掲げる者との意思疎通を図り、情報の収集及び監査の環境の整備に努めなければならない。</w:t>
+        <w:br/>
+        <w:t>この場合において、役員（監事を除く。第一号並びに第五項第三号及び第四号において同じ。）は、監事の職務の執行のための必要な体制の整備に留意しなければならない。</w:t>
       </w:r>
     </w:p>
     <w:p>
       <w:pPr>
-        <w:pStyle w:val="Heading6"/>
+        <w:pStyle w:val="ListBullet"/>
         <w:ind w:left="880"/>
       </w:pPr>
       <w:r>
         <w:t>一</w:t>
-      </w:r>
-    </w:p>
-    <w:p>
-      <w:pPr>
-        <w:ind w:left="880"/>
-      </w:pPr>
-      <w:r>
+        <w:br/>
         <w:t>機構の役員及び職員</w:t>
       </w:r>
     </w:p>
     <w:p>
       <w:pPr>
-        <w:pStyle w:val="Heading6"/>
+        <w:pStyle w:val="ListBullet"/>
         <w:ind w:left="880"/>
       </w:pPr>
       <w:r>
         <w:t>二</w:t>
-      </w:r>
-    </w:p>
-    <w:p>
-      <w:pPr>
-        <w:ind w:left="880"/>
-      </w:pPr>
-      <w:r>
+        <w:br/>
         <w:t>前号に掲げる者のほか、監事が適切に職務を遂行するに当たり意思疎通を図るべき者</w:t>
       </w:r>
     </w:p>
@@ -129,103 +119,67 @@
     </w:p>
     <w:p>
       <w:pPr>
-        <w:pStyle w:val="Heading6"/>
+        <w:pStyle w:val="ListBullet"/>
         <w:ind w:left="880"/>
       </w:pPr>
       <w:r>
         <w:t>一</w:t>
-      </w:r>
-    </w:p>
-    <w:p>
-      <w:pPr>
-        <w:ind w:left="880"/>
-      </w:pPr>
-      <w:r>
+        <w:br/>
         <w:t>監事の監査の方法及びその内容</w:t>
       </w:r>
     </w:p>
     <w:p>
       <w:pPr>
-        <w:pStyle w:val="Heading6"/>
+        <w:pStyle w:val="ListBullet"/>
         <w:ind w:left="880"/>
       </w:pPr>
       <w:r>
         <w:t>二</w:t>
-      </w:r>
-    </w:p>
-    <w:p>
-      <w:pPr>
-        <w:ind w:left="880"/>
-      </w:pPr>
-      <w:r>
+        <w:br/>
         <w:t>機構の業務が、法令等に従って適正に実施されているかどうか及び中長期目標の着実な達成に向け効果的かつ効率的に実施されているかどうかについての意見</w:t>
       </w:r>
     </w:p>
     <w:p>
       <w:pPr>
-        <w:pStyle w:val="Heading6"/>
+        <w:pStyle w:val="ListBullet"/>
         <w:ind w:left="880"/>
       </w:pPr>
       <w:r>
         <w:t>三</w:t>
-      </w:r>
-    </w:p>
-    <w:p>
-      <w:pPr>
-        <w:ind w:left="880"/>
-      </w:pPr>
-      <w:r>
+        <w:br/>
         <w:t>機構の役員の職務の執行が法令等に適合することを確保するための体制その他機構の業務の適正を確保するための体制の整備及び運用についての意見</w:t>
       </w:r>
     </w:p>
     <w:p>
       <w:pPr>
-        <w:pStyle w:val="Heading6"/>
+        <w:pStyle w:val="ListBullet"/>
         <w:ind w:left="880"/>
       </w:pPr>
       <w:r>
         <w:t>四</w:t>
-      </w:r>
-    </w:p>
-    <w:p>
-      <w:pPr>
-        <w:ind w:left="880"/>
-      </w:pPr>
-      <w:r>
+        <w:br/>
         <w:t>機構の役員の職務の遂行に関し、不正の行為又は法令等に違反する重大な事実があったときは、その事実</w:t>
       </w:r>
     </w:p>
     <w:p>
       <w:pPr>
-        <w:pStyle w:val="Heading6"/>
+        <w:pStyle w:val="ListBullet"/>
         <w:ind w:left="880"/>
       </w:pPr>
       <w:r>
         <w:t>五</w:t>
-      </w:r>
-    </w:p>
-    <w:p>
-      <w:pPr>
-        <w:ind w:left="880"/>
-      </w:pPr>
-      <w:r>
+        <w:br/>
         <w:t>監査のため必要な調査ができなかったときは、その旨及びその理由</w:t>
       </w:r>
     </w:p>
     <w:p>
       <w:pPr>
-        <w:pStyle w:val="Heading6"/>
+        <w:pStyle w:val="ListBullet"/>
         <w:ind w:left="880"/>
       </w:pPr>
       <w:r>
         <w:t>六</w:t>
-      </w:r>
-    </w:p>
-    <w:p>
-      <w:pPr>
-        <w:ind w:left="880"/>
-      </w:pPr>
-      <w:r>
+        <w:br/>
         <w:t>監査報告を作成した日</w:t>
       </w:r>
     </w:p>
@@ -257,273 +211,177 @@
     </w:p>
     <w:p>
       <w:pPr>
-        <w:pStyle w:val="Heading6"/>
+        <w:pStyle w:val="ListBullet"/>
         <w:ind w:left="880"/>
       </w:pPr>
       <w:r>
         <w:t>一</w:t>
-      </w:r>
-    </w:p>
-    <w:p>
-      <w:pPr>
-        <w:ind w:left="880"/>
-      </w:pPr>
-      <w:r>
+        <w:br/>
         <w:t>機構法第十八条第一号に規定する学術研究に関する事項</w:t>
       </w:r>
     </w:p>
     <w:p>
       <w:pPr>
-        <w:pStyle w:val="Heading6"/>
+        <w:pStyle w:val="ListBullet"/>
         <w:ind w:left="880"/>
       </w:pPr>
       <w:r>
         <w:t>二</w:t>
-      </w:r>
-    </w:p>
-    <w:p>
-      <w:pPr>
-        <w:ind w:left="880"/>
-      </w:pPr>
-      <w:r>
+        <w:br/>
         <w:t>機構法第十八条第二号に規定する基礎研究及び基盤的研究開発に関する事項</w:t>
       </w:r>
     </w:p>
     <w:p>
       <w:pPr>
-        <w:pStyle w:val="Heading6"/>
+        <w:pStyle w:val="ListBullet"/>
         <w:ind w:left="880"/>
       </w:pPr>
       <w:r>
         <w:t>三</w:t>
-      </w:r>
-    </w:p>
-    <w:p>
-      <w:pPr>
-        <w:ind w:left="880"/>
-      </w:pPr>
-      <w:r>
+        <w:br/>
         <w:t>機構法第十八条第三号に規定する人工衛星等の開発並びにこれに必要な施設及び設備の開発に関する事項</w:t>
       </w:r>
     </w:p>
     <w:p>
       <w:pPr>
-        <w:pStyle w:val="Heading6"/>
+        <w:pStyle w:val="ListBullet"/>
         <w:ind w:left="880"/>
       </w:pPr>
       <w:r>
         <w:t>四</w:t>
-      </w:r>
-    </w:p>
-    <w:p>
-      <w:pPr>
-        <w:ind w:left="880"/>
-      </w:pPr>
-      <w:r>
+        <w:br/>
         <w:t>機構法第十八条第四号に規定する人工衛星等の打上げ、追跡及び運用並びにこれらに必要な方法、施設及び設備の開発に関する事項</w:t>
       </w:r>
     </w:p>
     <w:p>
       <w:pPr>
-        <w:pStyle w:val="Heading6"/>
+        <w:pStyle w:val="ListBullet"/>
         <w:ind w:left="880"/>
       </w:pPr>
       <w:r>
         <w:t>五</w:t>
-      </w:r>
-    </w:p>
-    <w:p>
-      <w:pPr>
-        <w:ind w:left="880"/>
-      </w:pPr>
-      <w:r>
+        <w:br/>
         <w:t>機構法第十八条第五号に規定する成果の普及及び成果の活用の促進に関する事項</w:t>
       </w:r>
     </w:p>
     <w:p>
       <w:pPr>
-        <w:pStyle w:val="Heading6"/>
+        <w:pStyle w:val="ListBullet"/>
         <w:ind w:left="880"/>
       </w:pPr>
       <w:r>
         <w:t>六</w:t>
-      </w:r>
-    </w:p>
-    <w:p>
-      <w:pPr>
-        <w:ind w:left="880"/>
-      </w:pPr>
-      <w:r>
+        <w:br/>
         <w:t>機構法第十八条第六号に規定する民間事業者の求めに応じた援助及び助言に関する事項</w:t>
       </w:r>
     </w:p>
     <w:p>
       <w:pPr>
-        <w:pStyle w:val="Heading6"/>
+        <w:pStyle w:val="ListBullet"/>
         <w:ind w:left="880"/>
       </w:pPr>
       <w:r>
         <w:t>七</w:t>
-      </w:r>
-    </w:p>
-    <w:p>
-      <w:pPr>
-        <w:ind w:left="880"/>
-      </w:pPr>
-      <w:r>
+        <w:br/>
         <w:t>機構法第十八条第七号に規定する施設及び設備の供用に関する事項</w:t>
       </w:r>
     </w:p>
     <w:p>
       <w:pPr>
-        <w:pStyle w:val="Heading6"/>
+        <w:pStyle w:val="ListBullet"/>
         <w:ind w:left="880"/>
       </w:pPr>
       <w:r>
         <w:t>八</w:t>
-      </w:r>
-    </w:p>
-    <w:p>
-      <w:pPr>
-        <w:ind w:left="880"/>
-      </w:pPr>
-      <w:r>
+        <w:br/>
         <w:t>機構法第十八条第八号に規定する研究者及び技術者の養成及び資質の向上に関する事項</w:t>
       </w:r>
     </w:p>
     <w:p>
       <w:pPr>
-        <w:pStyle w:val="Heading6"/>
+        <w:pStyle w:val="ListBullet"/>
         <w:ind w:left="880"/>
       </w:pPr>
       <w:r>
         <w:t>九</w:t>
-      </w:r>
-    </w:p>
-    <w:p>
-      <w:pPr>
-        <w:ind w:left="880"/>
-      </w:pPr>
-      <w:r>
+        <w:br/>
         <w:t>機構法第十八条第九号に規定する大学院における教育その他大学における教育への協力に関する事項</w:t>
       </w:r>
     </w:p>
     <w:p>
       <w:pPr>
-        <w:pStyle w:val="Heading6"/>
+        <w:pStyle w:val="ListBullet"/>
         <w:ind w:left="880"/>
       </w:pPr>
       <w:r>
         <w:t>十</w:t>
-      </w:r>
-    </w:p>
-    <w:p>
-      <w:pPr>
-        <w:ind w:left="880"/>
-      </w:pPr>
-      <w:r>
+        <w:br/>
         <w:t>機構法第十八条第十号に規定する附帯業務に関する事項</w:t>
       </w:r>
     </w:p>
     <w:p>
       <w:pPr>
-        <w:pStyle w:val="Heading6"/>
+        <w:pStyle w:val="ListBullet"/>
         <w:ind w:left="880"/>
       </w:pPr>
       <w:r>
         <w:t>十一</w:t>
-      </w:r>
-    </w:p>
-    <w:p>
-      <w:pPr>
-        <w:ind w:left="880"/>
-      </w:pPr>
-      <w:r>
+        <w:br/>
         <w:t>業務委託の基準</w:t>
       </w:r>
     </w:p>
     <w:p>
       <w:pPr>
-        <w:pStyle w:val="Heading6"/>
+        <w:pStyle w:val="ListBullet"/>
         <w:ind w:left="880"/>
       </w:pPr>
       <w:r>
         <w:t>十二</w:t>
-      </w:r>
-    </w:p>
-    <w:p>
-      <w:pPr>
-        <w:ind w:left="880"/>
-      </w:pPr>
-      <w:r>
+        <w:br/>
         <w:t>競争入札その他契約に関する基本的事項</w:t>
       </w:r>
     </w:p>
     <w:p>
       <w:pPr>
-        <w:pStyle w:val="Heading6"/>
+        <w:pStyle w:val="ListBullet"/>
         <w:ind w:left="880"/>
       </w:pPr>
       <w:r>
         <w:t>十三</w:t>
-      </w:r>
-    </w:p>
-    <w:p>
-      <w:pPr>
-        <w:ind w:left="880"/>
-      </w:pPr>
-      <w:r>
+        <w:br/>
         <w:t>研究者の自主性の尊重その他の学術研究の特性への配慮に関する事項</w:t>
       </w:r>
     </w:p>
     <w:p>
       <w:pPr>
-        <w:pStyle w:val="Heading6"/>
+        <w:pStyle w:val="ListBullet"/>
         <w:ind w:left="880"/>
       </w:pPr>
       <w:r>
         <w:t>十四</w:t>
-      </w:r>
-    </w:p>
-    <w:p>
-      <w:pPr>
-        <w:ind w:left="880"/>
-      </w:pPr>
-      <w:r>
+        <w:br/>
         <w:t>宇宙の開発及び利用に関する条約その他の国際約束を我が国が誠実に履行するために機構が講ずべき措置に関して必要な事項</w:t>
       </w:r>
     </w:p>
     <w:p>
       <w:pPr>
-        <w:pStyle w:val="Heading6"/>
+        <w:pStyle w:val="ListBullet"/>
         <w:ind w:left="880"/>
       </w:pPr>
       <w:r>
         <w:t>十五</w:t>
-      </w:r>
-    </w:p>
-    <w:p>
-      <w:pPr>
-        <w:ind w:left="880"/>
-      </w:pPr>
-      <w:r>
+        <w:br/>
         <w:t>機構の業務に係る技術に関する情報又は技術が化体した物品の漏えい又は流出の防止その他の適切な管理に関する事項</w:t>
       </w:r>
     </w:p>
     <w:p>
       <w:pPr>
-        <w:pStyle w:val="Heading6"/>
+        <w:pStyle w:val="ListBullet"/>
         <w:ind w:left="880"/>
       </w:pPr>
       <w:r>
         <w:t>十六</w:t>
-      </w:r>
-    </w:p>
-    <w:p>
-      <w:pPr>
-        <w:ind w:left="880"/>
-      </w:pPr>
-      <w:r>
+        <w:br/>
         <w:t>その他機構の業務の執行に関して必要な事項</w:t>
       </w:r>
     </w:p>
@@ -559,69 +417,45 @@
     </w:p>
     <w:p>
       <w:pPr>
-        <w:pStyle w:val="Heading6"/>
+        <w:pStyle w:val="ListBullet"/>
         <w:ind w:left="880"/>
       </w:pPr>
       <w:r>
         <w:t>一</w:t>
-      </w:r>
-    </w:p>
-    <w:p>
-      <w:pPr>
-        <w:ind w:left="880"/>
-      </w:pPr>
-      <w:r>
+        <w:br/>
         <w:t>次号から第四号までに掲げるもの以外のもの文部科学大臣</w:t>
       </w:r>
     </w:p>
     <w:p>
       <w:pPr>
-        <w:pStyle w:val="Heading6"/>
+        <w:pStyle w:val="ListBullet"/>
         <w:ind w:left="880"/>
       </w:pPr>
       <w:r>
         <w:t>二</w:t>
-      </w:r>
-    </w:p>
-    <w:p>
-      <w:pPr>
-        <w:ind w:left="880"/>
-      </w:pPr>
-      <w:r>
+        <w:br/>
         <w:t>機構法第十八条に規定する業務のうち同条第三号及び第四号に掲げるもの（宇宙科学に関する学術研究のためのものを除く。）並びにこれらに関連する同条第五号及び第七号に掲げるもの（次号及び第四号に規定するものを除き、これらに附帯する業務を含む。）に関する事項文部科学大臣及び総務大臣</w:t>
       </w:r>
     </w:p>
     <w:p>
       <w:pPr>
-        <w:pStyle w:val="Heading6"/>
+        <w:pStyle w:val="ListBullet"/>
         <w:ind w:left="880"/>
       </w:pPr>
       <w:r>
         <w:t>三</w:t>
-      </w:r>
-    </w:p>
-    <w:p>
-      <w:pPr>
-        <w:ind w:left="880"/>
-      </w:pPr>
-      <w:r>
+        <w:br/>
         <w:t>機構法第十八条に規定する業務のうち同条第三号及び第四号に掲げるもの（宇宙科学に関する学術研究のためのものを除く。）であって宇宙の利用の推進に関するもの並びにこれらに関連する同条第五号及び第七号に掲げるもの（第四号に規定するものを除き、これらに附帯する業務を含む。）に関する事項文部科学大臣、内閣総理大臣及び総務大臣</w:t>
       </w:r>
     </w:p>
     <w:p>
       <w:pPr>
-        <w:pStyle w:val="Heading6"/>
+        <w:pStyle w:val="ListBullet"/>
         <w:ind w:left="880"/>
       </w:pPr>
       <w:r>
         <w:t>四</w:t>
-      </w:r>
-    </w:p>
-    <w:p>
-      <w:pPr>
-        <w:ind w:left="880"/>
-      </w:pPr>
-      <w:r>
+        <w:br/>
         <w:t>機構法第十八条に規定する業務のうち同条第六号に掲げるもの（これに附帯する業務を含む。）に関する事項文部科学大臣、内閣総理大臣、総務大臣及び経済産業大臣</w:t>
       </w:r>
     </w:p>
@@ -640,86 +474,56 @@
     </w:p>
     <w:p>
       <w:pPr>
-        <w:pStyle w:val="Heading6"/>
+        <w:pStyle w:val="ListBullet"/>
         <w:ind w:left="880"/>
       </w:pPr>
       <w:r>
         <w:t>一</w:t>
-      </w:r>
-    </w:p>
-    <w:p>
-      <w:pPr>
-        <w:ind w:left="880"/>
-      </w:pPr>
-      <w:r>
+        <w:br/>
         <w:t>施設及び設備に関する計画</w:t>
       </w:r>
     </w:p>
     <w:p>
       <w:pPr>
-        <w:pStyle w:val="Heading6"/>
+        <w:pStyle w:val="ListBullet"/>
         <w:ind w:left="880"/>
       </w:pPr>
       <w:r>
         <w:t>二</w:t>
-      </w:r>
-    </w:p>
-    <w:p>
-      <w:pPr>
-        <w:ind w:left="880"/>
-      </w:pPr>
-      <w:r>
+        <w:br/>
         <w:t>人事に関する計画</w:t>
       </w:r>
     </w:p>
     <w:p>
       <w:pPr>
-        <w:pStyle w:val="Heading6"/>
+        <w:pStyle w:val="ListBullet"/>
         <w:ind w:left="880"/>
       </w:pPr>
       <w:r>
         <w:t>三</w:t>
-      </w:r>
-    </w:p>
-    <w:p>
-      <w:pPr>
-        <w:ind w:left="880"/>
-      </w:pPr>
-      <w:r>
+        <w:br/>
         <w:t>中長期目標の期間を超える債務負担</w:t>
       </w:r>
     </w:p>
     <w:p>
       <w:pPr>
-        <w:pStyle w:val="Heading6"/>
+        <w:pStyle w:val="ListBullet"/>
         <w:ind w:left="880"/>
       </w:pPr>
       <w:r>
         <w:t>四</w:t>
-      </w:r>
-    </w:p>
-    <w:p>
-      <w:pPr>
-        <w:ind w:left="880"/>
-      </w:pPr>
-      <w:r>
+        <w:br/>
         <w:t>積立金の使途</w:t>
       </w:r>
     </w:p>
     <w:p>
       <w:pPr>
-        <w:pStyle w:val="Heading6"/>
+        <w:pStyle w:val="ListBullet"/>
         <w:ind w:left="880"/>
       </w:pPr>
       <w:r>
         <w:t>五</w:t>
-      </w:r>
-    </w:p>
-    <w:p>
-      <w:pPr>
-        <w:ind w:left="880"/>
-      </w:pPr>
-      <w:r>
+        <w:br/>
         <w:t>その他機構の業務の運営に関し必要な事項</w:t>
       </w:r>
     </w:p>
@@ -734,6 +538,8 @@
     <w:p>
       <w:r>
         <w:t>機構に係る通則法第三十五条の六第三項に規定する報告書には、当該報告書が次の表の上欄に掲げる報告書のいずれに該当するかに応じ、同表の下欄に掲げる事項を記載しなければならない。</w:t>
+        <w:br/>
+        <w:t>その際、機構は、当該報告書が同条第一項の評価の根拠となる情報を提供するために作成されるものであることに留意しつつ、機構の事務及び事業の性質、内容等に応じて区分して同欄に掲げる事項を記載するものとする。</w:t>
       </w:r>
     </w:p>
     <w:p>
@@ -764,40 +570,34 @@
     <w:p>
       <w:r>
         <w:t>機構に係る通則法第三十五条の六第四項に規定する報告書には、次に掲げる事項を記載しなければならない。</w:t>
+        <w:br/>
+        <w:t>その際、機構は、当該報告書が同条第二項の評価の根拠となる情報を提供するために作成されるものであることに留意しつつ、機構の事務及び事業の性質、内容等に応じて区分して次に掲げる事項を記載するものとする。</w:t>
       </w:r>
     </w:p>
     <w:p>
       <w:pPr>
-        <w:pStyle w:val="Heading6"/>
+        <w:pStyle w:val="ListBullet"/>
         <w:ind w:left="880"/>
       </w:pPr>
       <w:r>
         <w:t>一</w:t>
+        <w:br/>
+        <w:t>通則法第三十五条の六第二項に規定する最初の国立研究開発法人の長の任命の日を含む事業年度から当該長の任期の末日を含む事業年度の事業年度末までの期間における業務の実績。</w:t>
+        <w:br/>
+        <w:t>なお、当該業務の実績が通則法第三十五条の四第二項第二号に掲げる事項に係るものである場合には次のイからニまで、同項第三号から第五号までに掲げる事項に係るものである場合には次のイからハまでに掲げる事項を明らかにしたものでなければならない。</w:t>
       </w:r>
     </w:p>
     <w:p>
       <w:pPr>
-        <w:ind w:left="880"/>
-      </w:pPr>
-      <w:r>
-        <w:t>通則法第三十五条の六第二項に規定する最初の国立研究開発法人の長の任命の日を含む事業年度から当該長の任期の末日を含む事業年度の事業年度末までの期間における業務の実績。</w:t>
-      </w:r>
-    </w:p>
-    <w:p>
-      <w:pPr>
-        <w:pStyle w:val="Heading6"/>
+        <w:pStyle w:val="ListBullet"/>
         <w:ind w:left="880"/>
       </w:pPr>
       <w:r>
         <w:t>二</w:t>
-      </w:r>
-    </w:p>
-    <w:p>
-      <w:pPr>
-        <w:ind w:left="880"/>
-      </w:pPr>
-      <w:r>
+        <w:br/>
         <w:t>前号に掲げる業務の実績について機構が評価を行った結果。</w:t>
+        <w:br/>
+        <w:t>なお、当該評価を行った結果は、次のイからハまでに掲げる事項を明らかにしたものでなければならない。</w:t>
       </w:r>
     </w:p>
     <w:p>
@@ -875,7 +675,7 @@
         <w:pStyle w:val="Heading1"/>
       </w:pPr>
       <w:r>
-        <w:t>附　則（平成二七年三月三一日内閣府・総務省・文部科学省・経済産業省令第一号）</w:t>
+        <w:t>附則（平成二七年三月三一日内閣府・総務省・文部科学省・経済産業省令第一号）</w:t>
       </w:r>
     </w:p>
     <w:p>
@@ -914,7 +714,7 @@
         <w:pStyle w:val="Heading1"/>
       </w:pPr>
       <w:r>
-        <w:t>附　則（平成三〇年一一月一五日内閣府・総務省・文部科学省・経済産業省令第一号）</w:t>
+        <w:t>附則（平成三〇年一一月一五日内閣府・総務省・文部科学省・経済産業省令第一号）</w:t>
       </w:r>
     </w:p>
     <w:p>
@@ -932,7 +732,7 @@
         <w:pStyle w:val="Heading1"/>
       </w:pPr>
       <w:r>
-        <w:t>附　則（令和元年六月一三日内閣府・総務省・文部科学省・経済産業省令第一号）</w:t>
+        <w:t>附則（令和元年六月一三日内閣府・総務省・文部科学省・経済産業省令第一号）</w:t>
       </w:r>
     </w:p>
     <w:p>
@@ -960,7 +760,7 @@
     </w:pPr>
     <w:r>
       <w:tab/>
-      <w:t>WeGov v0.1 - FTS141</w:t>
+      <w:t>WeGov v0.2 - FTS141</w:t>
     </w:r>
   </w:p>
 </w:ftr>
